--- a/15 - R710 Proxmox VM – Ubuntu Desktop additional Software.docx
+++ b/15 - R710 Proxmox VM – Ubuntu Desktop additional Software.docx
@@ -81,7 +81,19 @@
         <w:rPr>
           <w:b/>
         </w:rPr>
-        <w:t xml:space="preserve"> snap install --classic code</w:t>
+        <w:t xml:space="preserve"> snap install code</w:t>
+      </w:r>
+      <w:r>
+        <w:rPr>
+          <w:b/>
+        </w:rPr>
+        <w:t xml:space="preserve"> </w:t>
+      </w:r>
+      <w:r>
+        <w:rPr>
+          <w:b/>
+        </w:rPr>
+        <w:t>--classic</w:t>
       </w:r>
       <w:r>
         <w:br/>
@@ -146,6 +158,14 @@
       </w:pPr>
       <w:proofErr w:type="spellStart"/>
       <w:r>
+        <w:t>sudo</w:t>
+      </w:r>
+      <w:proofErr w:type="spellEnd"/>
+      <w:r>
+        <w:t xml:space="preserve"> apt install </w:t>
+      </w:r>
+      <w:proofErr w:type="spellStart"/>
+      <w:r>
         <w:t>htop</w:t>
       </w:r>
       <w:proofErr w:type="spellEnd"/>
@@ -161,6 +181,14 @@
           <w:numId w:val="2"/>
         </w:numPr>
       </w:pPr>
+      <w:proofErr w:type="spellStart"/>
+      <w:r>
+        <w:t>sudo</w:t>
+      </w:r>
+      <w:proofErr w:type="spellEnd"/>
+      <w:r>
+        <w:t xml:space="preserve"> apt install </w:t>
+      </w:r>
       <w:r>
         <w:t>git</w:t>
       </w:r>
@@ -272,6 +300,88 @@
           <w:ilvl w:val="0"/>
           <w:numId w:val="2"/>
         </w:numPr>
+      </w:pPr>
+      <w:r>
+        <w:t>Install go as per these links:</w:t>
+      </w:r>
+    </w:p>
+    <w:p>
+      <w:pPr>
+        <w:pStyle w:val="ListParagraph"/>
+      </w:pPr>
+      <w:r>
+        <w:t>(</w:t>
+      </w:r>
+      <w:proofErr w:type="gramStart"/>
+      <w:r>
+        <w:rPr>
+          <w:highlight w:val="yellow"/>
+        </w:rPr>
+        <w:t>extract</w:t>
+      </w:r>
+      <w:proofErr w:type="gramEnd"/>
+      <w:r>
+        <w:rPr>
+          <w:highlight w:val="yellow"/>
+        </w:rPr>
+        <w:t xml:space="preserve"> what I do from them and place here</w:t>
+      </w:r>
+      <w:r>
+        <w:t>):</w:t>
+      </w:r>
+    </w:p>
+    <w:p>
+      <w:pPr>
+        <w:pStyle w:val="ListParagraph"/>
+      </w:pPr>
+      <w:hyperlink r:id="rId7" w:history="1">
+        <w:r>
+          <w:rPr>
+            <w:rStyle w:val="Hyperlink"/>
+          </w:rPr>
+          <w:t>https://kaigo.medium.com/installing-golang-on-ubuntu-20-04-68137ea931</w:t>
+        </w:r>
+      </w:hyperlink>
+    </w:p>
+    <w:p>
+      <w:pPr>
+        <w:pStyle w:val="ListParagraph"/>
+      </w:pPr>
+    </w:p>
+    <w:p>
+      <w:pPr>
+        <w:pStyle w:val="ListParagraph"/>
+      </w:pPr>
+      <w:hyperlink r:id="rId8" w:history="1">
+        <w:r>
+          <w:rPr>
+            <w:rStyle w:val="Hyperlink"/>
+          </w:rPr>
+          <w:t>https://golang.org/dl/</w:t>
+        </w:r>
+      </w:hyperlink>
+    </w:p>
+    <w:p>
+      <w:pPr>
+        <w:pStyle w:val="ListParagraph"/>
+      </w:pPr>
+    </w:p>
+    <w:p>
+      <w:pPr>
+        <w:pStyle w:val="ListParagraph"/>
+      </w:pPr>
+      <w:hyperlink r:id="rId9" w:history="1">
+        <w:r>
+          <w:rPr>
+            <w:rStyle w:val="Hyperlink"/>
+          </w:rPr>
+          <w:t>https://golang.org/dl/</w:t>
+        </w:r>
+      </w:hyperlink>
+    </w:p>
+    <w:p>
+      <w:pPr>
+        <w:pStyle w:val="ListParagraph"/>
       </w:pPr>
       <w:bookmarkStart w:id="0" w:name="_GoBack"/>
       <w:bookmarkEnd w:id="0"/>
@@ -1762,7 +1872,7 @@
 </file>
 
 <file path=customXml/itemProps1.xml><?xml version="1.0" encoding="utf-8"?>
-<ds:datastoreItem xmlns:ds="http://schemas.openxmlformats.org/officeDocument/2006/customXml" ds:itemID="{E7148E41-1507-44B3-BBCF-063FD5535B9C}">
+<ds:datastoreItem xmlns:ds="http://schemas.openxmlformats.org/officeDocument/2006/customXml" ds:itemID="{50BDD189-536D-482E-91A6-DD72283005E9}">
   <ds:schemaRefs>
     <ds:schemaRef ds:uri="http://schemas.openxmlformats.org/officeDocument/2006/bibliography"/>
   </ds:schemaRefs>

--- a/15 - R710 Proxmox VM – Ubuntu Desktop additional Software.docx
+++ b/15 - R710 Proxmox VM – Ubuntu Desktop additional Software.docx
@@ -155,21 +155,36 @@
           <w:ilvl w:val="0"/>
           <w:numId w:val="2"/>
         </w:numPr>
+        <w:rPr>
+          <w:b/>
+        </w:rPr>
       </w:pPr>
       <w:proofErr w:type="spellStart"/>
       <w:r>
+        <w:rPr>
+          <w:b/>
+        </w:rPr>
         <w:t>sudo</w:t>
       </w:r>
       <w:proofErr w:type="spellEnd"/>
       <w:r>
+        <w:rPr>
+          <w:b/>
+        </w:rPr>
         <w:t xml:space="preserve"> apt install </w:t>
       </w:r>
       <w:proofErr w:type="spellStart"/>
       <w:r>
+        <w:rPr>
+          <w:b/>
+        </w:rPr>
         <w:t>htop</w:t>
       </w:r>
       <w:proofErr w:type="spellEnd"/>
       <w:r>
+        <w:rPr>
+          <w:b/>
+        </w:rPr>
         <w:br/>
       </w:r>
     </w:p>
@@ -180,19 +195,34 @@
           <w:ilvl w:val="0"/>
           <w:numId w:val="2"/>
         </w:numPr>
+        <w:rPr>
+          <w:b/>
+        </w:rPr>
       </w:pPr>
       <w:proofErr w:type="spellStart"/>
       <w:r>
+        <w:rPr>
+          <w:b/>
+        </w:rPr>
         <w:t>sudo</w:t>
       </w:r>
       <w:proofErr w:type="spellEnd"/>
       <w:r>
+        <w:rPr>
+          <w:b/>
+        </w:rPr>
         <w:t xml:space="preserve"> apt install </w:t>
       </w:r>
       <w:r>
+        <w:rPr>
+          <w:b/>
+        </w:rPr>
         <w:t>git</w:t>
       </w:r>
       <w:r>
+        <w:rPr>
+          <w:b/>
+        </w:rPr>
         <w:br/>
       </w:r>
     </w:p>
@@ -224,26 +254,44 @@
       </w:r>
       <w:proofErr w:type="spellStart"/>
       <w:r>
+        <w:rPr>
+          <w:b/>
+        </w:rPr>
         <w:t>sudo</w:t>
       </w:r>
       <w:proofErr w:type="spellEnd"/>
       <w:r>
+        <w:rPr>
+          <w:b/>
+        </w:rPr>
         <w:t xml:space="preserve"> touch /</w:t>
       </w:r>
       <w:proofErr w:type="spellStart"/>
       <w:r>
+        <w:rPr>
+          <w:b/>
+        </w:rPr>
         <w:t>var</w:t>
       </w:r>
       <w:proofErr w:type="spellEnd"/>
       <w:r>
+        <w:rPr>
+          <w:b/>
+        </w:rPr>
         <w:t>/lib/man-</w:t>
       </w:r>
       <w:proofErr w:type="spellStart"/>
       <w:r>
+        <w:rPr>
+          <w:b/>
+        </w:rPr>
         <w:t>db</w:t>
       </w:r>
       <w:proofErr w:type="spellEnd"/>
       <w:r>
+        <w:rPr>
+          <w:b/>
+        </w:rPr>
         <w:t>/auto-update</w:t>
       </w:r>
       <w:r>
@@ -257,13 +305,22 @@
           <w:ilvl w:val="0"/>
           <w:numId w:val="2"/>
         </w:numPr>
+        <w:rPr>
+          <w:b/>
+        </w:rPr>
       </w:pPr>
       <w:proofErr w:type="spellStart"/>
       <w:r>
+        <w:rPr>
+          <w:b/>
+        </w:rPr>
         <w:t>nmap</w:t>
       </w:r>
       <w:proofErr w:type="spellEnd"/>
       <w:r>
+        <w:rPr>
+          <w:b/>
+        </w:rPr>
         <w:br/>
       </w:r>
     </w:p>
@@ -360,29 +417,12 @@
           <w:t>https://golang.org/dl/</w:t>
         </w:r>
       </w:hyperlink>
-    </w:p>
-    <w:p>
-      <w:pPr>
-        <w:pStyle w:val="ListParagraph"/>
-      </w:pPr>
-    </w:p>
-    <w:p>
-      <w:pPr>
-        <w:pStyle w:val="ListParagraph"/>
-      </w:pPr>
-      <w:hyperlink r:id="rId9" w:history="1">
-        <w:r>
-          <w:rPr>
-            <w:rStyle w:val="Hyperlink"/>
-          </w:rPr>
-          <w:t>https://golang.org/dl/</w:t>
-        </w:r>
-      </w:hyperlink>
-    </w:p>
-    <w:p>
-      <w:pPr>
-        <w:pStyle w:val="ListParagraph"/>
-      </w:pPr>
+      <w:r>
+        <w:rPr>
+          <w:rStyle w:val="Hyperlink"/>
+        </w:rPr>
+        <w:br/>
+      </w:r>
       <w:bookmarkStart w:id="0" w:name="_GoBack"/>
       <w:bookmarkEnd w:id="0"/>
     </w:p>
@@ -1872,7 +1912,7 @@
 </file>
 
 <file path=customXml/itemProps1.xml><?xml version="1.0" encoding="utf-8"?>
-<ds:datastoreItem xmlns:ds="http://schemas.openxmlformats.org/officeDocument/2006/customXml" ds:itemID="{50BDD189-536D-482E-91A6-DD72283005E9}">
+<ds:datastoreItem xmlns:ds="http://schemas.openxmlformats.org/officeDocument/2006/customXml" ds:itemID="{3E7FFD47-9312-4ED4-B78B-D4621FB86302}">
   <ds:schemaRefs>
     <ds:schemaRef ds:uri="http://schemas.openxmlformats.org/officeDocument/2006/bibliography"/>
   </ds:schemaRefs>

--- a/15 - R710 Proxmox VM – Ubuntu Desktop additional Software.docx
+++ b/15 - R710 Proxmox VM – Ubuntu Desktop additional Software.docx
@@ -309,6 +309,20 @@
           <w:b/>
         </w:rPr>
       </w:pPr>
+      <w:proofErr w:type="spellStart"/>
+      <w:r>
+        <w:rPr>
+          <w:b/>
+        </w:rPr>
+        <w:t>sudo</w:t>
+      </w:r>
+      <w:proofErr w:type="spellEnd"/>
+      <w:r>
+        <w:rPr>
+          <w:b/>
+        </w:rPr>
+        <w:t xml:space="preserve"> apt install </w:t>
+      </w:r>
       <w:proofErr w:type="spellStart"/>
       <w:r>
         <w:rPr>
@@ -366,25 +380,13 @@
       <w:pPr>
         <w:pStyle w:val="ListParagraph"/>
       </w:pPr>
-      <w:r>
-        <w:t>(</w:t>
-      </w:r>
-      <w:proofErr w:type="gramStart"/>
-      <w:r>
-        <w:rPr>
-          <w:highlight w:val="yellow"/>
-        </w:rPr>
-        <w:t>extract</w:t>
-      </w:r>
-      <w:proofErr w:type="gramEnd"/>
-      <w:r>
-        <w:rPr>
-          <w:highlight w:val="yellow"/>
-        </w:rPr>
-        <w:t xml:space="preserve"> what I do from them and place here</w:t>
-      </w:r>
-      <w:r>
-        <w:t>):</w:t>
+    </w:p>
+    <w:p>
+      <w:pPr>
+        <w:pStyle w:val="ListParagraph"/>
+      </w:pPr>
+      <w:r>
+        <w:t>Open Firefox, go to this site:</w:t>
       </w:r>
     </w:p>
     <w:p>
@@ -392,24 +394,6 @@
         <w:pStyle w:val="ListParagraph"/>
       </w:pPr>
       <w:hyperlink r:id="rId7" w:history="1">
-        <w:r>
-          <w:rPr>
-            <w:rStyle w:val="Hyperlink"/>
-          </w:rPr>
-          <w:t>https://kaigo.medium.com/installing-golang-on-ubuntu-20-04-68137ea931</w:t>
-        </w:r>
-      </w:hyperlink>
-    </w:p>
-    <w:p>
-      <w:pPr>
-        <w:pStyle w:val="ListParagraph"/>
-      </w:pPr>
-    </w:p>
-    <w:p>
-      <w:pPr>
-        <w:pStyle w:val="ListParagraph"/>
-      </w:pPr>
-      <w:hyperlink r:id="rId8" w:history="1">
         <w:r>
           <w:rPr>
             <w:rStyle w:val="Hyperlink"/>
@@ -422,6 +406,228 @@
           <w:rStyle w:val="Hyperlink"/>
         </w:rPr>
         <w:br/>
+      </w:r>
+    </w:p>
+    <w:p>
+      <w:pPr>
+        <w:pStyle w:val="ListParagraph"/>
+      </w:pPr>
+      <w:proofErr w:type="gramStart"/>
+      <w:r>
+        <w:t>and</w:t>
+      </w:r>
+      <w:proofErr w:type="gramEnd"/>
+      <w:r>
+        <w:t xml:space="preserve"> Download:</w:t>
+      </w:r>
+    </w:p>
+    <w:p>
+      <w:pPr>
+        <w:pStyle w:val="ListParagraph"/>
+        <w:rPr>
+          <w:b/>
+        </w:rPr>
+      </w:pPr>
+      <w:proofErr w:type="gramStart"/>
+      <w:r>
+        <w:rPr>
+          <w:b/>
+        </w:rPr>
+        <w:t>go1.20.linux-amd64.tar.gz</w:t>
+      </w:r>
+      <w:proofErr w:type="gramEnd"/>
+    </w:p>
+    <w:p>
+      <w:pPr>
+        <w:pStyle w:val="ListParagraph"/>
+      </w:pPr>
+    </w:p>
+    <w:p>
+      <w:pPr>
+        <w:pStyle w:val="ListParagraph"/>
+      </w:pPr>
+      <w:proofErr w:type="gramStart"/>
+      <w:r>
+        <w:t>next</w:t>
+      </w:r>
+      <w:proofErr w:type="gramEnd"/>
+      <w:r>
+        <w:t xml:space="preserve"> …</w:t>
+      </w:r>
+    </w:p>
+    <w:p>
+      <w:pPr>
+        <w:pStyle w:val="ListParagraph"/>
+      </w:pPr>
+      <w:r>
+        <w:t>(</w:t>
+      </w:r>
+      <w:proofErr w:type="gramStart"/>
+      <w:r>
+        <w:rPr>
+          <w:highlight w:val="yellow"/>
+        </w:rPr>
+        <w:t>extract</w:t>
+      </w:r>
+      <w:proofErr w:type="gramEnd"/>
+      <w:r>
+        <w:rPr>
+          <w:highlight w:val="yellow"/>
+        </w:rPr>
+        <w:t xml:space="preserve"> what I do from them and place here</w:t>
+      </w:r>
+      <w:r>
+        <w:t>):</w:t>
+      </w:r>
+    </w:p>
+    <w:p>
+      <w:pPr>
+        <w:pStyle w:val="ListParagraph"/>
+      </w:pPr>
+      <w:hyperlink r:id="rId8" w:history="1">
+        <w:r>
+          <w:rPr>
+            <w:rStyle w:val="Hyperlink"/>
+          </w:rPr>
+          <w:t>https://kaigo.medium.com/installing</w:t>
+        </w:r>
+        <w:r>
+          <w:rPr>
+            <w:rStyle w:val="Hyperlink"/>
+          </w:rPr>
+          <w:t>-</w:t>
+        </w:r>
+        <w:r>
+          <w:rPr>
+            <w:rStyle w:val="Hyperlink"/>
+          </w:rPr>
+          <w:t>golang-on-ubuntu-20-04-68137ea931</w:t>
+        </w:r>
+      </w:hyperlink>
+    </w:p>
+    <w:p>
+      <w:pPr>
+        <w:pStyle w:val="ListParagraph"/>
+      </w:pPr>
+    </w:p>
+    <w:p>
+      <w:pPr>
+        <w:pStyle w:val="ListParagraph"/>
+      </w:pPr>
+      <w:proofErr w:type="gramStart"/>
+      <w:r>
+        <w:t>cd</w:t>
+      </w:r>
+      <w:proofErr w:type="gramEnd"/>
+      <w:r>
+        <w:t xml:space="preserve"> </w:t>
+      </w:r>
+      <w:proofErr w:type="spellStart"/>
+      <w:r>
+        <w:t>Dwonloads</w:t>
+      </w:r>
+      <w:proofErr w:type="spellEnd"/>
+    </w:p>
+    <w:p>
+      <w:pPr>
+        <w:pStyle w:val="ListParagraph"/>
+      </w:pPr>
+      <w:proofErr w:type="spellStart"/>
+      <w:proofErr w:type="gramStart"/>
+      <w:r>
+        <w:t>sudo</w:t>
+      </w:r>
+      <w:proofErr w:type="spellEnd"/>
+      <w:proofErr w:type="gramEnd"/>
+      <w:r>
+        <w:t xml:space="preserve"> tar -</w:t>
+      </w:r>
+      <w:proofErr w:type="spellStart"/>
+      <w:r>
+        <w:t>xvf</w:t>
+      </w:r>
+      <w:proofErr w:type="spellEnd"/>
+      <w:r>
+        <w:t xml:space="preserve"> go1.20.linux-amd64.tar.gz</w:t>
+      </w:r>
+    </w:p>
+    <w:p>
+      <w:pPr>
+        <w:pStyle w:val="ListParagraph"/>
+      </w:pPr>
+    </w:p>
+    <w:p>
+      <w:pPr>
+        <w:pStyle w:val="ListParagraph"/>
+      </w:pPr>
+      <w:proofErr w:type="spellStart"/>
+      <w:proofErr w:type="gramStart"/>
+      <w:r>
+        <w:t>sudo</w:t>
+      </w:r>
+      <w:proofErr w:type="spellEnd"/>
+      <w:proofErr w:type="gramEnd"/>
+      <w:r>
+        <w:t xml:space="preserve"> mv go /</w:t>
+      </w:r>
+      <w:proofErr w:type="spellStart"/>
+      <w:r>
+        <w:t>usr</w:t>
+      </w:r>
+      <w:proofErr w:type="spellEnd"/>
+      <w:r>
+        <w:t>/local</w:t>
+      </w:r>
+    </w:p>
+    <w:p>
+      <w:pPr>
+        <w:pStyle w:val="ListParagraph"/>
+      </w:pPr>
+    </w:p>
+    <w:p>
+      <w:pPr>
+        <w:pStyle w:val="ListParagraph"/>
+      </w:pPr>
+      <w:proofErr w:type="spellStart"/>
+      <w:proofErr w:type="gramStart"/>
+      <w:r>
+        <w:t>sudo</w:t>
+      </w:r>
+      <w:proofErr w:type="spellEnd"/>
+      <w:proofErr w:type="gramEnd"/>
+      <w:r>
+        <w:t xml:space="preserve"> echo 'export PATH=$PATH:/</w:t>
+      </w:r>
+      <w:proofErr w:type="spellStart"/>
+      <w:r>
+        <w:t>usr</w:t>
+      </w:r>
+      <w:proofErr w:type="spellEnd"/>
+      <w:r>
+        <w:t>/local/go/bin' &gt;&gt; ~/.</w:t>
+      </w:r>
+      <w:proofErr w:type="spellStart"/>
+      <w:r>
+        <w:t>bashrc</w:t>
+      </w:r>
+      <w:proofErr w:type="spellEnd"/>
+    </w:p>
+    <w:p>
+      <w:pPr>
+        <w:pStyle w:val="ListParagraph"/>
+      </w:pPr>
+    </w:p>
+    <w:p>
+      <w:pPr>
+        <w:pStyle w:val="ListParagraph"/>
+      </w:pPr>
+      <w:proofErr w:type="gramStart"/>
+      <w:r>
+        <w:t>close</w:t>
+      </w:r>
+      <w:proofErr w:type="gramEnd"/>
+      <w:r>
+        <w:t xml:space="preserve"> and restart the terminal</w:t>
       </w:r>
       <w:bookmarkStart w:id="0" w:name="_GoBack"/>
       <w:bookmarkEnd w:id="0"/>
@@ -1912,7 +2118,7 @@
 </file>
 
 <file path=customXml/itemProps1.xml><?xml version="1.0" encoding="utf-8"?>
-<ds:datastoreItem xmlns:ds="http://schemas.openxmlformats.org/officeDocument/2006/customXml" ds:itemID="{3E7FFD47-9312-4ED4-B78B-D4621FB86302}">
+<ds:datastoreItem xmlns:ds="http://schemas.openxmlformats.org/officeDocument/2006/customXml" ds:itemID="{34C53289-CD38-4953-A3AC-A5A96D332592}">
   <ds:schemaRefs>
     <ds:schemaRef ds:uri="http://schemas.openxmlformats.org/officeDocument/2006/bibliography"/>
   </ds:schemaRefs>

--- a/15 - R710 Proxmox VM – Ubuntu Desktop additional Software.docx
+++ b/15 - R710 Proxmox VM – Ubuntu Desktop additional Software.docx
@@ -407,6 +407,8 @@
         </w:rPr>
         <w:br/>
       </w:r>
+      <w:bookmarkStart w:id="0" w:name="_GoBack"/>
+      <w:bookmarkEnd w:id="0"/>
     </w:p>
     <w:p>
       <w:pPr>
@@ -489,19 +491,7 @@
           <w:rPr>
             <w:rStyle w:val="Hyperlink"/>
           </w:rPr>
-          <w:t>https://kaigo.medium.com/installing</w:t>
-        </w:r>
-        <w:r>
-          <w:rPr>
-            <w:rStyle w:val="Hyperlink"/>
-          </w:rPr>
-          <w:t>-</w:t>
-        </w:r>
-        <w:r>
-          <w:rPr>
-            <w:rStyle w:val="Hyperlink"/>
-          </w:rPr>
-          <w:t>golang-on-ubuntu-20-04-68137ea931</w:t>
+          <w:t>https://kaigo.medium.com/installing-golang-on-ubuntu-20-04-68137ea931</w:t>
         </w:r>
       </w:hyperlink>
     </w:p>
@@ -513,17 +503,29 @@
     <w:p>
       <w:pPr>
         <w:pStyle w:val="ListParagraph"/>
+        <w:rPr>
+          <w:b/>
+        </w:rPr>
       </w:pPr>
       <w:proofErr w:type="gramStart"/>
       <w:r>
+        <w:rPr>
+          <w:b/>
+        </w:rPr>
         <w:t>cd</w:t>
       </w:r>
       <w:proofErr w:type="gramEnd"/>
       <w:r>
+        <w:rPr>
+          <w:b/>
+        </w:rPr>
         <w:t xml:space="preserve"> </w:t>
       </w:r>
       <w:proofErr w:type="spellStart"/>
       <w:r>
+        <w:rPr>
+          <w:b/>
+        </w:rPr>
         <w:t>Dwonloads</w:t>
       </w:r>
       <w:proofErr w:type="spellEnd"/>
@@ -531,23 +533,38 @@
     <w:p>
       <w:pPr>
         <w:pStyle w:val="ListParagraph"/>
+        <w:rPr>
+          <w:b/>
+        </w:rPr>
       </w:pPr>
       <w:proofErr w:type="spellStart"/>
       <w:proofErr w:type="gramStart"/>
       <w:r>
+        <w:rPr>
+          <w:b/>
+        </w:rPr>
         <w:t>sudo</w:t>
       </w:r>
       <w:proofErr w:type="spellEnd"/>
       <w:proofErr w:type="gramEnd"/>
       <w:r>
+        <w:rPr>
+          <w:b/>
+        </w:rPr>
         <w:t xml:space="preserve"> tar -</w:t>
       </w:r>
       <w:proofErr w:type="spellStart"/>
       <w:r>
+        <w:rPr>
+          <w:b/>
+        </w:rPr>
         <w:t>xvf</w:t>
       </w:r>
       <w:proofErr w:type="spellEnd"/>
       <w:r>
+        <w:rPr>
+          <w:b/>
+        </w:rPr>
         <w:t xml:space="preserve"> go1.20.linux-amd64.tar.gz</w:t>
       </w:r>
     </w:p>
@@ -559,23 +576,38 @@
     <w:p>
       <w:pPr>
         <w:pStyle w:val="ListParagraph"/>
+        <w:rPr>
+          <w:b/>
+        </w:rPr>
       </w:pPr>
       <w:proofErr w:type="spellStart"/>
       <w:proofErr w:type="gramStart"/>
       <w:r>
+        <w:rPr>
+          <w:b/>
+        </w:rPr>
         <w:t>sudo</w:t>
       </w:r>
       <w:proofErr w:type="spellEnd"/>
       <w:proofErr w:type="gramEnd"/>
       <w:r>
+        <w:rPr>
+          <w:b/>
+        </w:rPr>
         <w:t xml:space="preserve"> mv go /</w:t>
       </w:r>
       <w:proofErr w:type="spellStart"/>
       <w:r>
+        <w:rPr>
+          <w:b/>
+        </w:rPr>
         <w:t>usr</w:t>
       </w:r>
       <w:proofErr w:type="spellEnd"/>
       <w:r>
+        <w:rPr>
+          <w:b/>
+        </w:rPr>
         <w:t>/local</w:t>
       </w:r>
     </w:p>
@@ -587,27 +619,45 @@
     <w:p>
       <w:pPr>
         <w:pStyle w:val="ListParagraph"/>
+        <w:rPr>
+          <w:b/>
+        </w:rPr>
       </w:pPr>
       <w:proofErr w:type="spellStart"/>
       <w:proofErr w:type="gramStart"/>
       <w:r>
+        <w:rPr>
+          <w:b/>
+        </w:rPr>
         <w:t>sudo</w:t>
       </w:r>
       <w:proofErr w:type="spellEnd"/>
       <w:proofErr w:type="gramEnd"/>
       <w:r>
+        <w:rPr>
+          <w:b/>
+        </w:rPr>
         <w:t xml:space="preserve"> echo 'export PATH=$PATH:/</w:t>
       </w:r>
       <w:proofErr w:type="spellStart"/>
       <w:r>
+        <w:rPr>
+          <w:b/>
+        </w:rPr>
         <w:t>usr</w:t>
       </w:r>
       <w:proofErr w:type="spellEnd"/>
       <w:r>
+        <w:rPr>
+          <w:b/>
+        </w:rPr>
         <w:t>/local/go/bin' &gt;&gt; ~/.</w:t>
       </w:r>
       <w:proofErr w:type="spellStart"/>
       <w:r>
+        <w:rPr>
+          <w:b/>
+        </w:rPr>
         <w:t>bashrc</w:t>
       </w:r>
       <w:proofErr w:type="spellEnd"/>
@@ -629,8 +679,72 @@
       <w:r>
         <w:t xml:space="preserve"> and restart the terminal</w:t>
       </w:r>
-      <w:bookmarkStart w:id="0" w:name="_GoBack"/>
-      <w:bookmarkEnd w:id="0"/>
+    </w:p>
+    <w:p>
+      <w:pPr>
+        <w:pStyle w:val="ListParagraph"/>
+      </w:pPr>
+    </w:p>
+    <w:p>
+      <w:pPr>
+        <w:pStyle w:val="ListParagraph"/>
+        <w:numPr>
+          <w:ilvl w:val="0"/>
+          <w:numId w:val="2"/>
+        </w:numPr>
+      </w:pPr>
+      <w:r>
+        <w:t xml:space="preserve">Install a more sophisticated </w:t>
+      </w:r>
+      <w:proofErr w:type="spellStart"/>
+      <w:r>
+        <w:t>htop</w:t>
+      </w:r>
+      <w:proofErr w:type="spellEnd"/>
+      <w:r>
+        <w:t xml:space="preserve"> called ‘glances’:</w:t>
+      </w:r>
+      <w:r>
+        <w:br/>
+      </w:r>
+      <w:r>
+        <w:br/>
+      </w:r>
+      <w:proofErr w:type="spellStart"/>
+      <w:r>
+        <w:rPr>
+          <w:b/>
+        </w:rPr>
+        <w:t>sudo</w:t>
+      </w:r>
+      <w:proofErr w:type="spellEnd"/>
+      <w:r>
+        <w:rPr>
+          <w:b/>
+        </w:rPr>
+        <w:t xml:space="preserve"> apt  install glances</w:t>
+      </w:r>
+      <w:r>
+        <w:br/>
+      </w:r>
+    </w:p>
+    <w:p>
+      <w:pPr>
+        <w:pStyle w:val="ListParagraph"/>
+        <w:numPr>
+          <w:ilvl w:val="0"/>
+          <w:numId w:val="2"/>
+        </w:numPr>
+      </w:pPr>
+      <w:r>
+        <w:lastRenderedPageBreak/>
+        <w:t>Anything else</w:t>
+      </w:r>
+    </w:p>
+    <w:p>
+      <w:pPr>
+        <w:pStyle w:val="ListParagraph"/>
+      </w:pPr>
     </w:p>
     <w:sectPr>
       <w:pgSz w:w="11906" w:h="16838"/>
@@ -2118,7 +2232,7 @@
 </file>
 
 <file path=customXml/itemProps1.xml><?xml version="1.0" encoding="utf-8"?>
-<ds:datastoreItem xmlns:ds="http://schemas.openxmlformats.org/officeDocument/2006/customXml" ds:itemID="{34C53289-CD38-4953-A3AC-A5A96D332592}">
+<ds:datastoreItem xmlns:ds="http://schemas.openxmlformats.org/officeDocument/2006/customXml" ds:itemID="{35C8D3B5-CDC7-44DB-8AB3-AEBC40406B4C}">
   <ds:schemaRefs>
     <ds:schemaRef ds:uri="http://schemas.openxmlformats.org/officeDocument/2006/bibliography"/>
   </ds:schemaRefs>
